--- a/Theorie/H2/par3.docx
+++ b/Theorie/H2/par3.docx
@@ -1,6 +1,6 @@
 
 <file path=word/document.xml><?xml version="1.0" encoding="utf-8"?>
-<w:document xmlns:wpc="http://schemas.microsoft.com/office/word/2010/wordprocessingCanvas" xmlns:cx="http://schemas.microsoft.com/office/drawing/2014/chartex" xmlns:cx1="http://schemas.microsoft.com/office/drawing/2015/9/8/chartex" xmlns:cx2="http://schemas.microsoft.com/office/drawing/2015/10/21/chartex" xmlns:cx3="http://schemas.microsoft.com/office/drawing/2016/5/9/chartex" xmlns:cx4="http://schemas.microsoft.com/office/drawing/2016/5/10/chartex" xmlns:cx5="http://schemas.microsoft.com/office/drawing/2016/5/11/chartex" xmlns:cx6="http://schemas.microsoft.com/office/drawing/2016/5/12/chartex" xmlns:cx7="http://schemas.microsoft.com/office/drawing/2016/5/13/chartex" xmlns:cx8="http://schemas.microsoft.com/office/drawing/2016/5/14/chartex" xmlns:mc="http://schemas.openxmlformats.org/markup-compatibility/2006" xmlns:aink="http://schemas.microsoft.com/office/drawing/2016/ink" xmlns:am3d="http://schemas.microsoft.com/office/drawing/2017/model3d" xmlns:o="urn:schemas-microsoft-com:office:office" xmlns:r="http://schemas.openxmlformats.org/officeDocument/2006/relationships" xmlns:m="http://schemas.openxmlformats.org/officeDocument/2006/math" xmlns:v="urn:schemas-microsoft-com:vml" xmlns:wp14="http://schemas.microsoft.com/office/word/2010/wordprocessingDrawing" xmlns:wp="http://schemas.openxmlformats.org/drawingml/2006/wordprocessingDrawing" xmlns:w10="urn:schemas-microsoft-com:office:word" xmlns:w="http://schemas.openxmlformats.org/wordprocessingml/2006/main" xmlns:w14="http://schemas.microsoft.com/office/word/2010/wordml" xmlns:w15="http://schemas.microsoft.com/office/word/2012/wordml" xmlns:w16cid="http://schemas.microsoft.com/office/word/2016/wordml/cid" xmlns:w16se="http://schemas.microsoft.com/office/word/2015/wordml/symex" xmlns:wpg="http://schemas.microsoft.com/office/word/2010/wordprocessingGroup" xmlns:wpi="http://schemas.microsoft.com/office/word/2010/wordprocessingInk" xmlns:wne="http://schemas.microsoft.com/office/word/2006/wordml" xmlns:wps="http://schemas.microsoft.com/office/word/2010/wordprocessingShape" mc:Ignorable="w14 w15 w16se w16cid wp14">
+<w:document xmlns:wpc="http://schemas.microsoft.com/office/word/2010/wordprocessingCanvas" xmlns:mc="http://schemas.openxmlformats.org/markup-compatibility/2006" xmlns:o="urn:schemas-microsoft-com:office:office" xmlns:r="http://schemas.openxmlformats.org/officeDocument/2006/relationships" xmlns:m="http://schemas.openxmlformats.org/officeDocument/2006/math" xmlns:v="urn:schemas-microsoft-com:vml" xmlns:wp14="http://schemas.microsoft.com/office/word/2010/wordprocessingDrawing" xmlns:wp="http://schemas.openxmlformats.org/drawingml/2006/wordprocessingDrawing" xmlns:w10="urn:schemas-microsoft-com:office:word" xmlns:w="http://schemas.openxmlformats.org/wordprocessingml/2006/main" xmlns:w14="http://schemas.microsoft.com/office/word/2010/wordml" xmlns:w15="http://schemas.microsoft.com/office/word/2012/wordml" xmlns:wpg="http://schemas.microsoft.com/office/word/2010/wordprocessingGroup" xmlns:wpi="http://schemas.microsoft.com/office/word/2010/wordprocessingInk" xmlns:wne="http://schemas.microsoft.com/office/word/2006/wordml" xmlns:wps="http://schemas.microsoft.com/office/word/2010/wordprocessingShape" mc:Ignorable="w14 w15 wp14">
   <w:body>
     <w:p>
       <w:pPr>
@@ -12,7 +12,19 @@
         <w:rPr>
           <w:lang w:val="nl-NL"/>
         </w:rPr>
-        <w:t>Logic 3</w:t>
+        <w:t>Logic</w:t>
+      </w:r>
+      <w:r>
+        <w:rPr>
+          <w:lang w:val="nl-NL"/>
+        </w:rPr>
+        <w:t>a deel</w:t>
+      </w:r>
+      <w:r>
+        <w:rPr>
+          <w:lang w:val="nl-NL"/>
+        </w:rPr>
+        <w:t xml:space="preserve"> 3</w:t>
       </w:r>
     </w:p>
     <w:p>
@@ -38,7 +50,19 @@
         <w:rPr>
           <w:lang w:val="nl-NL"/>
         </w:rPr>
-        <w:t>te gebruiken is met booleans, oftewel ja of nee, 1 of 0. Stel ik wil een witte kat met korte staart of een mannetjes kat v (v</w:t>
+        <w:t xml:space="preserve">te gebruiken is met booleans, oftewel ja of nee, 1 of 0. </w:t>
+      </w:r>
+      <w:r>
+        <w:rPr>
+          <w:lang w:val="nl-NL"/>
+        </w:rPr>
+        <w:br/>
+      </w:r>
+      <w:r>
+        <w:rPr>
+          <w:lang w:val="nl-NL"/>
+        </w:rPr>
+        <w:t>Stel ik wil een witte kat met korte staart of een mannetjes kat v (v</w:t>
       </w:r>
       <w:r>
         <w:rPr>
@@ -50,13 +74,113 @@
         <w:rPr>
           <w:lang w:val="nl-NL"/>
         </w:rPr>
-        <w:t xml:space="preserve">= of) een groene kat. Oftewel W(wit)*K(kort)+M(man)+G(groen). X kan hier als ‘en’ gezien worden en + als of. Stel ik vind een bruine mannetjes kat, dan kan ik dat </w:t>
+        <w:t>=</w:t>
+      </w:r>
+      <w:r>
+        <w:rPr>
+          <w:lang w:val="nl-NL"/>
+        </w:rPr>
+        <w:t xml:space="preserve"> of) een groene kat. Oftewel W(it)*K(ort)+M(an)+G(</w:t>
+      </w:r>
+      <w:r>
+        <w:rPr>
+          <w:lang w:val="nl-NL"/>
+        </w:rPr>
+        <w:t xml:space="preserve">roen). X kan hier als ‘en’ gezien worden en </w:t>
+      </w:r>
+      <w:r>
+        <w:rPr>
+          <w:lang w:val="nl-NL"/>
+        </w:rPr>
+        <w:t>‘</w:t>
+      </w:r>
+      <w:r>
+        <w:rPr>
+          <w:lang w:val="nl-NL"/>
+        </w:rPr>
+        <w:t>+</w:t>
+      </w:r>
+      <w:r>
+        <w:rPr>
+          <w:lang w:val="nl-NL"/>
+        </w:rPr>
+        <w:t>’</w:t>
+      </w:r>
+      <w:r>
+        <w:rPr>
+          <w:lang w:val="nl-NL"/>
+        </w:rPr>
+        <w:t xml:space="preserve"> als of. Stel ik vind een bruine mannetjes kat, dan kan ik dat </w:t>
       </w:r>
       <w:r>
         <w:rPr>
           <w:lang w:val="nl-NL"/>
         </w:rPr>
         <w:t>weergeven</w:t>
+      </w:r>
+      <w:r>
+        <w:rPr>
+          <w:lang w:val="nl-NL"/>
+        </w:rPr>
+        <w:t xml:space="preserve"> als: 0*0+1+0=1, dus het voldoet. NB (nota bene/let op) 1+1=1, want true+true=true.</w:t>
+      </w:r>
+    </w:p>
+    <w:p>
+      <w:pPr>
+        <w:rPr>
+          <w:lang w:val="nl-NL"/>
+        </w:rPr>
+      </w:pPr>
+      <w:r>
+        <w:rPr>
+          <w:lang w:val="nl-NL"/>
+        </w:rPr>
+        <w:t>Een computer voert deze taken uit met de gates die in H1 besproken zijn.</w:t>
+      </w:r>
+    </w:p>
+    <w:p>
+      <w:pPr>
+        <w:rPr>
+          <w:lang w:val="nl-NL"/>
+        </w:rPr>
+      </w:pPr>
+    </w:p>
+    <w:p>
+      <w:pPr>
+        <w:rPr>
+          <w:lang w:val="nl-NL"/>
+        </w:rPr>
+      </w:pPr>
+      <w:r>
+        <w:rPr>
+          <w:lang w:val="nl-NL"/>
+        </w:rPr>
+        <w:t>Opdrachten</w:t>
+      </w:r>
+    </w:p>
+    <w:p>
+      <w:pPr>
+        <w:rPr>
+          <w:lang w:val="nl-NL"/>
+        </w:rPr>
+      </w:pPr>
+      <w:r>
+        <w:rPr>
+          <w:lang w:val="nl-NL"/>
+        </w:rPr>
+        <w:t xml:space="preserve">1. </w:t>
+      </w:r>
+      <w:r>
+        <w:rPr>
+          <w:lang w:val="nl-NL"/>
+        </w:rPr>
+        <w:t xml:space="preserve">Je wilt een elektrische auto of </w:t>
+      </w:r>
+      <w:r>
+        <w:rPr>
+          <w:lang w:val="nl-NL"/>
+        </w:rPr>
+        <w:t>een</w:t>
       </w:r>
       <w:bookmarkStart w:id="0" w:name="_GoBack"/>
       <w:bookmarkEnd w:id="0"/>
@@ -64,53 +188,7 @@
         <w:rPr>
           <w:lang w:val="nl-NL"/>
         </w:rPr>
-        <w:t xml:space="preserve"> als: 0*0+1+0=1, dus het voldoet. NB (nota bene/let op) 1+1=1, want true+true=true.</w:t>
-      </w:r>
-    </w:p>
-    <w:p>
-      <w:pPr>
-        <w:rPr>
-          <w:lang w:val="nl-NL"/>
-        </w:rPr>
-      </w:pPr>
-      <w:r>
-        <w:rPr>
-          <w:lang w:val="nl-NL"/>
-        </w:rPr>
-        <w:t>Een computer voert deze taken uit met de gates die in H1 besproken zijn.</w:t>
-      </w:r>
-    </w:p>
-    <w:p>
-      <w:pPr>
-        <w:rPr>
-          <w:lang w:val="nl-NL"/>
-        </w:rPr>
-      </w:pPr>
-    </w:p>
-    <w:p>
-      <w:pPr>
-        <w:rPr>
-          <w:lang w:val="nl-NL"/>
-        </w:rPr>
-      </w:pPr>
-      <w:r>
-        <w:rPr>
-          <w:lang w:val="nl-NL"/>
-        </w:rPr>
-        <w:t>Opdrachten</w:t>
-      </w:r>
-    </w:p>
-    <w:p>
-      <w:pPr>
-        <w:rPr>
-          <w:lang w:val="nl-NL"/>
-        </w:rPr>
-      </w:pPr>
-      <w:r>
-        <w:rPr>
-          <w:lang w:val="nl-NL"/>
-        </w:rPr>
-        <w:t>1) Je wilt een elektrische auto of stille auto op gas of een fiets.</w:t>
+        <w:t xml:space="preserve"> auto op gas of een fiets.</w:t>
       </w:r>
     </w:p>
     <w:p>
@@ -224,7 +302,7 @@
         <w:rPr>
           <w:lang w:val="nl-NL"/>
         </w:rPr>
-        <w:t>2)</w:t>
+        <w:t>2.</w:t>
       </w:r>
     </w:p>
     <w:p>
@@ -290,7 +368,7 @@
 </file>
 
 <file path=word/endnotes.xml><?xml version="1.0" encoding="utf-8"?>
-<w:endnotes xmlns:wpc="http://schemas.microsoft.com/office/word/2010/wordprocessingCanvas" xmlns:cx="http://schemas.microsoft.com/office/drawing/2014/chartex" xmlns:cx1="http://schemas.microsoft.com/office/drawing/2015/9/8/chartex" xmlns:cx2="http://schemas.microsoft.com/office/drawing/2015/10/21/chartex" xmlns:cx3="http://schemas.microsoft.com/office/drawing/2016/5/9/chartex" xmlns:cx4="http://schemas.microsoft.com/office/drawing/2016/5/10/chartex" xmlns:cx5="http://schemas.microsoft.com/office/drawing/2016/5/11/chartex" xmlns:cx6="http://schemas.microsoft.com/office/drawing/2016/5/12/chartex" xmlns:cx7="http://schemas.microsoft.com/office/drawing/2016/5/13/chartex" xmlns:cx8="http://schemas.microsoft.com/office/drawing/2016/5/14/chartex" xmlns:mc="http://schemas.openxmlformats.org/markup-compatibility/2006" xmlns:aink="http://schemas.microsoft.com/office/drawing/2016/ink" xmlns:am3d="http://schemas.microsoft.com/office/drawing/2017/model3d" xmlns:o="urn:schemas-microsoft-com:office:office" xmlns:r="http://schemas.openxmlformats.org/officeDocument/2006/relationships" xmlns:m="http://schemas.openxmlformats.org/officeDocument/2006/math" xmlns:v="urn:schemas-microsoft-com:vml" xmlns:wp14="http://schemas.microsoft.com/office/word/2010/wordprocessingDrawing" xmlns:wp="http://schemas.openxmlformats.org/drawingml/2006/wordprocessingDrawing" xmlns:w10="urn:schemas-microsoft-com:office:word" xmlns:w="http://schemas.openxmlformats.org/wordprocessingml/2006/main" xmlns:w14="http://schemas.microsoft.com/office/word/2010/wordml" xmlns:w15="http://schemas.microsoft.com/office/word/2012/wordml" xmlns:w16cid="http://schemas.microsoft.com/office/word/2016/wordml/cid" xmlns:w16se="http://schemas.microsoft.com/office/word/2015/wordml/symex" xmlns:wpg="http://schemas.microsoft.com/office/word/2010/wordprocessingGroup" xmlns:wpi="http://schemas.microsoft.com/office/word/2010/wordprocessingInk" xmlns:wne="http://schemas.microsoft.com/office/word/2006/wordml" xmlns:wps="http://schemas.microsoft.com/office/word/2010/wordprocessingShape" mc:Ignorable="w14 w15 w16se w16cid wp14">
+<w:endnotes xmlns:wpc="http://schemas.microsoft.com/office/word/2010/wordprocessingCanvas" xmlns:mc="http://schemas.openxmlformats.org/markup-compatibility/2006" xmlns:o="urn:schemas-microsoft-com:office:office" xmlns:r="http://schemas.openxmlformats.org/officeDocument/2006/relationships" xmlns:m="http://schemas.openxmlformats.org/officeDocument/2006/math" xmlns:v="urn:schemas-microsoft-com:vml" xmlns:wp14="http://schemas.microsoft.com/office/word/2010/wordprocessingDrawing" xmlns:wp="http://schemas.openxmlformats.org/drawingml/2006/wordprocessingDrawing" xmlns:w10="urn:schemas-microsoft-com:office:word" xmlns:w="http://schemas.openxmlformats.org/wordprocessingml/2006/main" xmlns:w14="http://schemas.microsoft.com/office/word/2010/wordml" xmlns:w15="http://schemas.microsoft.com/office/word/2012/wordml" xmlns:wpg="http://schemas.microsoft.com/office/word/2010/wordprocessingGroup" xmlns:wpi="http://schemas.microsoft.com/office/word/2010/wordprocessingInk" xmlns:wne="http://schemas.microsoft.com/office/word/2006/wordml" xmlns:wps="http://schemas.microsoft.com/office/word/2010/wordprocessingShape" mc:Ignorable="w14 w15 wp14">
   <w:endnote w:type="separator" w:id="-1">
     <w:p>
       <w:pPr>
@@ -315,7 +393,7 @@
 </file>
 
 <file path=word/footnotes.xml><?xml version="1.0" encoding="utf-8"?>
-<w:footnotes xmlns:wpc="http://schemas.microsoft.com/office/word/2010/wordprocessingCanvas" xmlns:cx="http://schemas.microsoft.com/office/drawing/2014/chartex" xmlns:cx1="http://schemas.microsoft.com/office/drawing/2015/9/8/chartex" xmlns:cx2="http://schemas.microsoft.com/office/drawing/2015/10/21/chartex" xmlns:cx3="http://schemas.microsoft.com/office/drawing/2016/5/9/chartex" xmlns:cx4="http://schemas.microsoft.com/office/drawing/2016/5/10/chartex" xmlns:cx5="http://schemas.microsoft.com/office/drawing/2016/5/11/chartex" xmlns:cx6="http://schemas.microsoft.com/office/drawing/2016/5/12/chartex" xmlns:cx7="http://schemas.microsoft.com/office/drawing/2016/5/13/chartex" xmlns:cx8="http://schemas.microsoft.com/office/drawing/2016/5/14/chartex" xmlns:mc="http://schemas.openxmlformats.org/markup-compatibility/2006" xmlns:aink="http://schemas.microsoft.com/office/drawing/2016/ink" xmlns:am3d="http://schemas.microsoft.com/office/drawing/2017/model3d" xmlns:o="urn:schemas-microsoft-com:office:office" xmlns:r="http://schemas.openxmlformats.org/officeDocument/2006/relationships" xmlns:m="http://schemas.openxmlformats.org/officeDocument/2006/math" xmlns:v="urn:schemas-microsoft-com:vml" xmlns:wp14="http://schemas.microsoft.com/office/word/2010/wordprocessingDrawing" xmlns:wp="http://schemas.openxmlformats.org/drawingml/2006/wordprocessingDrawing" xmlns:w10="urn:schemas-microsoft-com:office:word" xmlns:w="http://schemas.openxmlformats.org/wordprocessingml/2006/main" xmlns:w14="http://schemas.microsoft.com/office/word/2010/wordml" xmlns:w15="http://schemas.microsoft.com/office/word/2012/wordml" xmlns:w16cid="http://schemas.microsoft.com/office/word/2016/wordml/cid" xmlns:w16se="http://schemas.microsoft.com/office/word/2015/wordml/symex" xmlns:wpg="http://schemas.microsoft.com/office/word/2010/wordprocessingGroup" xmlns:wpi="http://schemas.microsoft.com/office/word/2010/wordprocessingInk" xmlns:wne="http://schemas.microsoft.com/office/word/2006/wordml" xmlns:wps="http://schemas.microsoft.com/office/word/2010/wordprocessingShape" mc:Ignorable="w14 w15 w16se w16cid wp14">
+<w:footnotes xmlns:wpc="http://schemas.microsoft.com/office/word/2010/wordprocessingCanvas" xmlns:mc="http://schemas.openxmlformats.org/markup-compatibility/2006" xmlns:o="urn:schemas-microsoft-com:office:office" xmlns:r="http://schemas.openxmlformats.org/officeDocument/2006/relationships" xmlns:m="http://schemas.openxmlformats.org/officeDocument/2006/math" xmlns:v="urn:schemas-microsoft-com:vml" xmlns:wp14="http://schemas.microsoft.com/office/word/2010/wordprocessingDrawing" xmlns:wp="http://schemas.openxmlformats.org/drawingml/2006/wordprocessingDrawing" xmlns:w10="urn:schemas-microsoft-com:office:word" xmlns:w="http://schemas.openxmlformats.org/wordprocessingml/2006/main" xmlns:w14="http://schemas.microsoft.com/office/word/2010/wordml" xmlns:w15="http://schemas.microsoft.com/office/word/2012/wordml" xmlns:wpg="http://schemas.microsoft.com/office/word/2010/wordprocessingGroup" xmlns:wpi="http://schemas.microsoft.com/office/word/2010/wordprocessingInk" xmlns:wne="http://schemas.microsoft.com/office/word/2006/wordml" xmlns:wps="http://schemas.microsoft.com/office/word/2010/wordprocessingShape" mc:Ignorable="w14 w15 wp14">
   <w:footnote w:type="separator" w:id="-1">
     <w:p>
       <w:pPr>
@@ -340,7 +418,7 @@
 </file>
 
 <file path=word/styles.xml><?xml version="1.0" encoding="utf-8"?>
-<w:styles xmlns:mc="http://schemas.openxmlformats.org/markup-compatibility/2006" xmlns:r="http://schemas.openxmlformats.org/officeDocument/2006/relationships" xmlns:w="http://schemas.openxmlformats.org/wordprocessingml/2006/main" xmlns:w14="http://schemas.microsoft.com/office/word/2010/wordml" xmlns:w15="http://schemas.microsoft.com/office/word/2012/wordml" xmlns:w16cid="http://schemas.microsoft.com/office/word/2016/wordml/cid" xmlns:w16se="http://schemas.microsoft.com/office/word/2015/wordml/symex" mc:Ignorable="w14 w15 w16se w16cid">
+<w:styles xmlns:mc="http://schemas.openxmlformats.org/markup-compatibility/2006" xmlns:r="http://schemas.openxmlformats.org/officeDocument/2006/relationships" xmlns:w="http://schemas.openxmlformats.org/wordprocessingml/2006/main" xmlns:w14="http://schemas.microsoft.com/office/word/2010/wordml" xmlns:w15="http://schemas.microsoft.com/office/word/2012/wordml" mc:Ignorable="w14 w15">
   <w:docDefaults>
     <w:rPrDefault>
       <w:rPr>
@@ -356,7 +434,7 @@
       </w:pPr>
     </w:pPrDefault>
   </w:docDefaults>
-  <w:latentStyles w:defLockedState="0" w:defUIPriority="99" w:defSemiHidden="0" w:defUnhideWhenUsed="0" w:defQFormat="0" w:count="375">
+  <w:latentStyles w:defLockedState="0" w:defUIPriority="99" w:defSemiHidden="0" w:defUnhideWhenUsed="0" w:defQFormat="0" w:count="371">
     <w:lsdException w:name="Normal" w:uiPriority="0" w:qFormat="1"/>
     <w:lsdException w:name="heading 1" w:uiPriority="9" w:qFormat="1"/>
     <w:lsdException w:name="heading 2" w:semiHidden="1" w:uiPriority="9" w:unhideWhenUsed="1" w:qFormat="1"/>
@@ -728,22 +806,18 @@
     <w:lsdException w:name="List Table 5 Dark Accent 6" w:uiPriority="50"/>
     <w:lsdException w:name="List Table 6 Colorful Accent 6" w:uiPriority="51"/>
     <w:lsdException w:name="List Table 7 Colorful Accent 6" w:uiPriority="52"/>
-    <w:lsdException w:name="Mention" w:semiHidden="1" w:unhideWhenUsed="1"/>
-    <w:lsdException w:name="Smart Hyperlink" w:semiHidden="1" w:unhideWhenUsed="1"/>
-    <w:lsdException w:name="Hashtag" w:semiHidden="1" w:unhideWhenUsed="1"/>
-    <w:lsdException w:name="Unresolved Mention" w:semiHidden="1" w:unhideWhenUsed="1"/>
   </w:latentStyles>
-  <w:style w:type="paragraph" w:default="1" w:styleId="Normal">
+  <w:style w:type="paragraph" w:default="1" w:styleId="Standaard">
     <w:name w:val="Normal"/>
     <w:qFormat/>
   </w:style>
-  <w:style w:type="character" w:default="1" w:styleId="DefaultParagraphFont">
+  <w:style w:type="character" w:default="1" w:styleId="Standaardalinea-lettertype">
     <w:name w:val="Default Paragraph Font"/>
     <w:uiPriority w:val="1"/>
     <w:semiHidden/>
     <w:unhideWhenUsed/>
   </w:style>
-  <w:style w:type="table" w:default="1" w:styleId="TableNormal">
+  <w:style w:type="table" w:default="1" w:styleId="Standaardtabel">
     <w:name w:val="Normal Table"/>
     <w:uiPriority w:val="99"/>
     <w:semiHidden/>
@@ -758,16 +832,16 @@
       </w:tblCellMar>
     </w:tblPr>
   </w:style>
-  <w:style w:type="numbering" w:default="1" w:styleId="NoList">
+  <w:style w:type="numbering" w:default="1" w:styleId="Geenlijst">
     <w:name w:val="No List"/>
     <w:uiPriority w:val="99"/>
     <w:semiHidden/>
     <w:unhideWhenUsed/>
   </w:style>
-  <w:style w:type="paragraph" w:styleId="EndnoteText">
+  <w:style w:type="paragraph" w:styleId="Eindnoottekst">
     <w:name w:val="endnote text"/>
-    <w:basedOn w:val="Normal"/>
-    <w:link w:val="EndnoteTextChar"/>
+    <w:basedOn w:val="Standaard"/>
+    <w:link w:val="EindnoottekstChar"/>
     <w:uiPriority w:val="99"/>
     <w:semiHidden/>
     <w:unhideWhenUsed/>
@@ -780,10 +854,10 @@
       <w:szCs w:val="20"/>
     </w:rPr>
   </w:style>
-  <w:style w:type="character" w:customStyle="1" w:styleId="EndnoteTextChar">
-    <w:name w:val="Endnote Text Char"/>
-    <w:basedOn w:val="DefaultParagraphFont"/>
-    <w:link w:val="EndnoteText"/>
+  <w:style w:type="character" w:customStyle="1" w:styleId="EindnoottekstChar">
+    <w:name w:val="Eindnoottekst Char"/>
+    <w:basedOn w:val="Standaardalinea-lettertype"/>
+    <w:link w:val="Eindnoottekst"/>
     <w:uiPriority w:val="99"/>
     <w:semiHidden/>
     <w:rsid w:val="00757978"/>
@@ -792,9 +866,9 @@
       <w:szCs w:val="20"/>
     </w:rPr>
   </w:style>
-  <w:style w:type="character" w:styleId="EndnoteReference">
+  <w:style w:type="character" w:styleId="Eindnootmarkering">
     <w:name w:val="endnote reference"/>
-    <w:basedOn w:val="DefaultParagraphFont"/>
+    <w:basedOn w:val="Standaardalinea-lettertype"/>
     <w:uiPriority w:val="99"/>
     <w:semiHidden/>
     <w:unhideWhenUsed/>
